--- a/Relatório do Projeto SrEStoque.docx
+++ b/Relatório do Projeto SrEStoque.docx
@@ -56,9 +56,9 @@
           <w:szCs w:val="40"/>
           <w:lang w:val="pt-BR"/>
         </w:rPr>
-        <w:t xml:space="preserve">Relatório do </w:t>
-      </w:r>
-      <w:proofErr w:type="gramStart"/>
+        <w:t xml:space="preserve">Relatório do Projeto </w:t>
+      </w:r>
+      <w:proofErr w:type="spellStart"/>
       <w:r>
         <w:rPr>
           <w:rFonts w:ascii="Calibri" w:hAnsi="Calibri"/>
@@ -66,20 +66,9 @@
           <w:szCs w:val="40"/>
           <w:lang w:val="pt-BR"/>
         </w:rPr>
-        <w:t xml:space="preserve">Projeto  </w:t>
-      </w:r>
-      <w:proofErr w:type="spellStart"/>
-      <w:r>
-        <w:rPr>
-          <w:rFonts w:ascii="Calibri" w:hAnsi="Calibri"/>
-          <w:sz w:val="40"/>
-          <w:szCs w:val="40"/>
-          <w:lang w:val="pt-BR"/>
-        </w:rPr>
         <w:t>SrEstoque</w:t>
       </w:r>
       <w:proofErr w:type="spellEnd"/>
-      <w:proofErr w:type="gramEnd"/>
     </w:p>
     <w:p>
       <w:pPr>
@@ -417,7 +406,70 @@
           <w:rFonts w:ascii="Calibri" w:hAnsi="Calibri" w:cs="Times New Roman"/>
           <w:lang w:val="pt-BR"/>
         </w:rPr>
-        <w:t xml:space="preserve">Para construir esse pequeno sistema foi feito um breve estudo sobre o minimundo que envolve o tema do </w:t>
+        <w:t>Para construir esse pequeno sistema foi feito um breve estudo sobre o minimund</w:t>
+      </w:r>
+      <w:r>
+        <w:rPr>
+          <w:rFonts w:ascii="Calibri" w:hAnsi="Calibri" w:cs="Times New Roman"/>
+          <w:lang w:val="pt-BR"/>
+        </w:rPr>
+        <w:t>o que envolve o tema do projeto</w:t>
+      </w:r>
+      <w:r>
+        <w:rPr>
+          <w:rFonts w:ascii="Calibri" w:hAnsi="Calibri" w:cs="Times New Roman"/>
+          <w:lang w:val="pt-BR"/>
+        </w:rPr>
+        <w:t xml:space="preserve">. Ao longo de pequeno trajeto pude constatar que sua criação inicia –se </w:t>
+      </w:r>
+      <w:r>
+        <w:rPr>
+          <w:rFonts w:ascii="Calibri" w:hAnsi="Calibri" w:cs="Times New Roman"/>
+          <w:lang w:val="pt-BR"/>
+        </w:rPr>
+        <w:t>simples,</w:t>
+      </w:r>
+      <w:r>
+        <w:rPr>
+          <w:rFonts w:ascii="Calibri" w:hAnsi="Calibri" w:cs="Times New Roman"/>
+          <w:lang w:val="pt-BR"/>
+        </w:rPr>
+        <w:t xml:space="preserve"> mas à medida que o projeto vai tomando corpo, percebe—se que o controle de estoque é uma aplicação que não é tão trivial assim.  Logo para que a sua concepção sej</w:t>
+      </w:r>
+      <w:r>
+        <w:rPr>
+          <w:rFonts w:ascii="Calibri" w:hAnsi="Calibri" w:cs="Times New Roman"/>
+          <w:lang w:val="pt-BR"/>
+        </w:rPr>
+        <w:t>a feita de forma satisfatória são necessárias mais informações</w:t>
+      </w:r>
+      <w:r>
+        <w:rPr>
+          <w:rFonts w:ascii="Calibri" w:hAnsi="Calibri" w:cs="Times New Roman"/>
+          <w:lang w:val="pt-BR"/>
+        </w:rPr>
+        <w:t xml:space="preserve"> para lapidar </w:t>
+      </w:r>
+      <w:r>
+        <w:rPr>
+          <w:rFonts w:ascii="Calibri" w:hAnsi="Calibri" w:cs="Times New Roman"/>
+          <w:lang w:val="pt-BR"/>
+        </w:rPr>
+        <w:t>o projeto, seria necessário</w:t>
+      </w:r>
+      <w:r>
+        <w:rPr>
+          <w:rFonts w:ascii="Calibri" w:hAnsi="Calibri" w:cs="Times New Roman"/>
+          <w:lang w:val="pt-BR"/>
+        </w:rPr>
+        <w:t xml:space="preserve"> </w:t>
+      </w:r>
+      <w:r>
+        <w:rPr>
+          <w:rFonts w:ascii="Calibri" w:hAnsi="Calibri" w:cs="Times New Roman"/>
+          <w:lang w:val="pt-BR"/>
+        </w:rPr>
+        <w:t xml:space="preserve">entrevistas com pessoas que trabalham com armazenagem de produtos, pois conhecem de perto quais </w:t>
       </w:r>
       <w:proofErr w:type="gramStart"/>
       <w:r>
@@ -425,7 +477,7 @@
           <w:rFonts w:ascii="Calibri" w:hAnsi="Calibri" w:cs="Times New Roman"/>
           <w:lang w:val="pt-BR"/>
         </w:rPr>
-        <w:t>projeto .</w:t>
+        <w:t>o processos necessários</w:t>
       </w:r>
       <w:proofErr w:type="gramEnd"/>
       <w:r>
@@ -433,39 +485,7 @@
           <w:rFonts w:ascii="Calibri" w:hAnsi="Calibri" w:cs="Times New Roman"/>
           <w:lang w:val="pt-BR"/>
         </w:rPr>
-        <w:t xml:space="preserve"> Ao longo de pequeno trajeto pude constatar que sua criação inicia –se </w:t>
-      </w:r>
-      <w:proofErr w:type="gramStart"/>
-      <w:r>
-        <w:rPr>
-          <w:rFonts w:ascii="Calibri" w:hAnsi="Calibri" w:cs="Times New Roman"/>
-          <w:lang w:val="pt-BR"/>
-        </w:rPr>
-        <w:t>simples</w:t>
-      </w:r>
-      <w:proofErr w:type="gramEnd"/>
-      <w:r>
-        <w:rPr>
-          <w:rFonts w:ascii="Calibri" w:hAnsi="Calibri" w:cs="Times New Roman"/>
-          <w:lang w:val="pt-BR"/>
-        </w:rPr>
-        <w:t xml:space="preserve"> mas à medida que o projeto vai tomando corpo, percebe—se que o controle de estoque é uma aplicação que não é tão trivial assim.  Logo para que a sua concepção seja feita de forma satisfatória é </w:t>
-      </w:r>
-      <w:proofErr w:type="gramStart"/>
-      <w:r>
-        <w:rPr>
-          <w:rFonts w:ascii="Calibri" w:hAnsi="Calibri" w:cs="Times New Roman"/>
-          <w:lang w:val="pt-BR"/>
-        </w:rPr>
-        <w:t>necessário mais informações</w:t>
-      </w:r>
-      <w:proofErr w:type="gramEnd"/>
-      <w:r>
-        <w:rPr>
-          <w:rFonts w:ascii="Calibri" w:hAnsi="Calibri" w:cs="Times New Roman"/>
-          <w:lang w:val="pt-BR"/>
-        </w:rPr>
-        <w:t xml:space="preserve"> para lapidar o projeto, seria necessário uma entrevistas com pessoas que trabalham com armazenagem de produtos, pois conhecem de perto quais o processos necessários para um controle de</w:t>
+        <w:t xml:space="preserve"> para um controle de</w:t>
       </w:r>
       <w:r>
         <w:rPr>
@@ -495,23 +515,21 @@
           <w:rFonts w:ascii="Calibri" w:hAnsi="Calibri" w:cs="Times New Roman"/>
           <w:lang w:val="pt-BR"/>
         </w:rPr>
-        <w:t xml:space="preserve">Aqui está uma ideia inicial do que seria um sistema de controle de </w:t>
-      </w:r>
-      <w:proofErr w:type="gramStart"/>
-      <w:r>
-        <w:rPr>
-          <w:rFonts w:ascii="Calibri" w:hAnsi="Calibri" w:cs="Times New Roman"/>
-          <w:lang w:val="pt-BR"/>
-        </w:rPr>
-        <w:t>estoque ,</w:t>
-      </w:r>
-      <w:proofErr w:type="gramEnd"/>
-      <w:r>
-        <w:rPr>
-          <w:rFonts w:ascii="Calibri" w:hAnsi="Calibri" w:cs="Times New Roman"/>
-          <w:lang w:val="pt-BR"/>
-        </w:rPr>
-        <w:t xml:space="preserve"> que atende requisitos mínimos. </w:t>
+        <w:t>Aqui está uma ideia inicial do que seria um</w:t>
+      </w:r>
+      <w:r>
+        <w:rPr>
+          <w:rFonts w:ascii="Calibri" w:hAnsi="Calibri" w:cs="Times New Roman"/>
+          <w:lang w:val="pt-BR"/>
+        </w:rPr>
+        <w:t xml:space="preserve"> sistema de controle de estoque</w:t>
+      </w:r>
+      <w:r>
+        <w:rPr>
+          <w:rFonts w:ascii="Calibri" w:hAnsi="Calibri" w:cs="Times New Roman"/>
+          <w:lang w:val="pt-BR"/>
+        </w:rPr>
+        <w:t xml:space="preserve">, que atende requisitos mínimos. </w:t>
       </w:r>
     </w:p>
     <w:p>
@@ -1158,7 +1176,21 @@
           <w:rFonts w:ascii="Calibri" w:hAnsi="Calibri" w:cs="ArialMT"/>
           <w:lang w:val="pt-BR"/>
         </w:rPr>
-        <w:t>· Uma questão que o cliente deseja observar é qual categoria possui mais item no local</w:t>
+        <w:t xml:space="preserve">· Uma questão que o cliente deseja observar é </w:t>
+      </w:r>
+      <w:r>
+        <w:rPr>
+          <w:rFonts w:ascii="Calibri" w:hAnsi="Calibri" w:cs="ArialMT"/>
+          <w:lang w:val="pt-BR"/>
+        </w:rPr>
+        <w:t>qual categoria possui mais itens</w:t>
+      </w:r>
+      <w:r>
+        <w:rPr>
+          <w:rFonts w:ascii="Calibri" w:hAnsi="Calibri" w:cs="ArialMT"/>
+          <w:lang w:val="pt-BR"/>
+        </w:rPr>
+        <w:t xml:space="preserve"> no local</w:t>
       </w:r>
       <w:r>
         <w:rPr>
@@ -4234,7 +4266,6 @@
           <w:lang w:val="pt-BR"/>
         </w:rPr>
       </w:pPr>
-      <w:bookmarkStart w:id="0" w:name="_GoBack"/>
       <w:r>
         <w:rPr>
           <w:rFonts w:ascii="Calibri" w:hAnsi="Calibri"/>
@@ -4284,6 +4315,7 @@
           </wp:inline>
         </w:drawing>
       </w:r>
+      <w:bookmarkStart w:id="0" w:name="_GoBack"/>
       <w:bookmarkEnd w:id="0"/>
     </w:p>
     <w:sectPr>
